--- a/unit01/Themenfelder_Raumbezug_ohne_Icons_Termine.docx
+++ b/unit01/Themenfelder_Raumbezug_ohne_Icons_Termine.docx
@@ -21,28 +21,27 @@
         <w:tblLook w:val="04A0" w:firstRow="1" w:lastRow="0" w:firstColumn="1" w:lastColumn="0" w:noHBand="0" w:noVBand="1"/>
       </w:tblPr>
       <w:tblGrid>
-        <w:gridCol w:w="3393"/>
-        <w:gridCol w:w="2520"/>
-        <w:gridCol w:w="3245"/>
-        <w:gridCol w:w="4414"/>
+        <w:gridCol w:w="1526"/>
+        <w:gridCol w:w="3004"/>
+        <w:gridCol w:w="3943"/>
+        <w:gridCol w:w="5099"/>
       </w:tblGrid>
       <w:tr>
         <w:trPr>
-          <w:tblHeader w:val="0"/>
           <w:cantSplit w:val="0"/>
-          <w:trHeight w:val="330" w:hRule="atLeast"/>
+          <w:trHeight w:val="0" w:hRule="auto"/>
         </w:trPr>
         <w:tc>
           <w:tcPr>
-            <w:tcW w:w="3393" w:type="dxa"/>
-            <w:tcBorders>
-              <w:top w:val="double" w:sz="24" w:space="0" w:color="000000" tmln="20, 20, 20, 0, 0"/>
-              <w:bottom w:val="double" w:sz="24" w:space="0" w:color="000000" tmln="20, 20, 20, 0, 0"/>
-            </w:tcBorders>
-            <w:tmTcPr id="1745479985" protected="0"/>
+            <w:tcW w:w="1526" w:type="dxa"/>
+            <w:vAlign w:val="center"/>
+            <w:tmTcPr id="1745480283" protected="0"/>
           </w:tcPr>
           <w:p>
-            <w:pPr/>
+            <w:pPr>
+              <w:spacing/>
+              <w:jc w:val="left"/>
+            </w:pPr>
             <w:r>
               <w:t>Datum</w:t>
             </w:r>
@@ -50,12 +49,8 @@
         </w:tc>
         <w:tc>
           <w:tcPr>
-            <w:tcW w:w="2520" w:type="dxa"/>
-            <w:tcBorders>
-              <w:top w:val="double" w:sz="24" w:space="0" w:color="000000" tmln="20, 20, 20, 0, 0"/>
-              <w:bottom w:val="double" w:sz="24" w:space="0" w:color="000000" tmln="20, 20, 20, 0, 0"/>
-            </w:tcBorders>
-            <w:tmTcPr id="1745479985" protected="0"/>
+            <w:tcW w:w="3004" w:type="dxa"/>
+            <w:tmTcPr id="1745480283" protected="0"/>
           </w:tcPr>
           <w:p>
             <w:pPr/>
@@ -66,12 +61,8 @@
         </w:tc>
         <w:tc>
           <w:tcPr>
-            <w:tcW w:w="3245" w:type="dxa"/>
-            <w:tcBorders>
-              <w:top w:val="double" w:sz="24" w:space="0" w:color="000000" tmln="20, 20, 20, 0, 0"/>
-              <w:bottom w:val="double" w:sz="24" w:space="0" w:color="000000" tmln="20, 20, 20, 0, 0"/>
-            </w:tcBorders>
-            <w:tmTcPr id="1745479985" protected="0"/>
+            <w:tcW w:w="3943" w:type="dxa"/>
+            <w:tmTcPr id="1745480283" protected="0"/>
           </w:tcPr>
           <w:p>
             <w:pPr/>
@@ -82,12 +73,8 @@
         </w:tc>
         <w:tc>
           <w:tcPr>
-            <w:tcW w:w="4414" w:type="dxa"/>
-            <w:tcBorders>
-              <w:top w:val="double" w:sz="24" w:space="0" w:color="000000" tmln="20, 20, 20, 0, 0"/>
-              <w:bottom w:val="double" w:sz="24" w:space="0" w:color="000000" tmln="20, 20, 20, 0, 0"/>
-            </w:tcBorders>
-            <w:tmTcPr id="1745479985" protected="0"/>
+            <w:tcW w:w="5099" w:type="dxa"/>
+            <w:tmTcPr id="1745480283" protected="0"/>
           </w:tcPr>
           <w:p>
             <w:pPr/>
@@ -99,21 +86,20 @@
       </w:tr>
       <w:tr>
         <w:trPr>
-          <w:tblHeader w:val="0"/>
           <w:cantSplit w:val="0"/>
           <w:trHeight w:val="0" w:hRule="auto"/>
         </w:trPr>
         <w:tc>
           <w:tcPr>
-            <w:tcW w:w="3393" w:type="dxa"/>
-            <w:tcBorders>
-              <w:top w:val="double" w:sz="24" w:space="0" w:color="000000" tmln="20, 20, 20, 0, 0"/>
-              <w:bottom w:val="double" w:sz="24" w:space="0" w:color="000000" tmln="20, 20, 20, 0, 0"/>
-            </w:tcBorders>
-            <w:tmTcPr id="1745479985" protected="0"/>
+            <w:tcW w:w="1526" w:type="dxa"/>
+            <w:vAlign w:val="center"/>
+            <w:tmTcPr id="1745480283" protected="0"/>
           </w:tcPr>
           <w:p>
-            <w:pPr/>
+            <w:pPr>
+              <w:spacing w:after="240"/>
+              <w:jc w:val="left"/>
+            </w:pPr>
             <w:r>
               <w:t>08.05.2025</w:t>
             </w:r>
@@ -121,15 +107,13 @@
         </w:tc>
         <w:tc>
           <w:tcPr>
-            <w:tcW w:w="2520" w:type="dxa"/>
-            <w:tcBorders>
-              <w:top w:val="double" w:sz="24" w:space="0" w:color="000000" tmln="20, 20, 20, 0, 0"/>
-              <w:bottom w:val="double" w:sz="24" w:space="0" w:color="000000" tmln="20, 20, 20, 0, 0"/>
-            </w:tcBorders>
-            <w:tmTcPr id="1745479985" protected="0"/>
+            <w:tcW w:w="3004" w:type="dxa"/>
+            <w:tmTcPr id="1745480283" protected="0"/>
           </w:tcPr>
           <w:p>
-            <w:pPr/>
+            <w:pPr>
+              <w:spacing w:after="240"/>
+            </w:pPr>
             <w:r>
               <w:t>Urbane Hitzeinseln</w:t>
             </w:r>
@@ -137,15 +121,13 @@
         </w:tc>
         <w:tc>
           <w:tcPr>
-            <w:tcW w:w="3245" w:type="dxa"/>
-            <w:tcBorders>
-              <w:top w:val="double" w:sz="24" w:space="0" w:color="000000" tmln="20, 20, 20, 0, 0"/>
-              <w:bottom w:val="double" w:sz="24" w:space="0" w:color="000000" tmln="20, 20, 20, 0, 0"/>
-            </w:tcBorders>
-            <w:tmTcPr id="1745479985" protected="0"/>
+            <w:tcW w:w="3943" w:type="dxa"/>
+            <w:tmTcPr id="1745480283" protected="0"/>
           </w:tcPr>
           <w:p>
-            <w:pPr/>
+            <w:pPr>
+              <w:spacing w:after="240"/>
+            </w:pPr>
             <w:r>
               <w:t>Versiegelte Schulhöfe, Wohnstraßen ohne Begrünung, aufgeheizte Plätze</w:t>
             </w:r>
@@ -153,15 +135,13 @@
         </w:tc>
         <w:tc>
           <w:tcPr>
-            <w:tcW w:w="4414" w:type="dxa"/>
-            <w:tcBorders>
-              <w:top w:val="double" w:sz="24" w:space="0" w:color="000000" tmln="20, 20, 20, 0, 0"/>
-              <w:bottom w:val="double" w:sz="24" w:space="0" w:color="000000" tmln="20, 20, 20, 0, 0"/>
-            </w:tcBorders>
-            <w:tmTcPr id="1745479985" protected="0"/>
+            <w:tcW w:w="5099" w:type="dxa"/>
+            <w:tmTcPr id="1745480283" protected="0"/>
           </w:tcPr>
           <w:p>
-            <w:pPr/>
+            <w:pPr>
+              <w:spacing w:after="240"/>
+            </w:pPr>
             <w:r>
               <w:t>Wie unterscheiden sich Oberflächentemperaturen? Welche Flächen sind besonders belastet? Wie könnte man kühlen?</w:t>
             </w:r>
@@ -170,21 +150,20 @@
       </w:tr>
       <w:tr>
         <w:trPr>
-          <w:tblHeader w:val="0"/>
           <w:cantSplit w:val="0"/>
           <w:trHeight w:val="0" w:hRule="auto"/>
         </w:trPr>
         <w:tc>
           <w:tcPr>
-            <w:tcW w:w="3393" w:type="dxa"/>
-            <w:tcBorders>
-              <w:top w:val="double" w:sz="24" w:space="0" w:color="000000" tmln="20, 20, 20, 0, 0"/>
-              <w:bottom w:val="double" w:sz="24" w:space="0" w:color="000000" tmln="20, 20, 20, 0, 0"/>
-            </w:tcBorders>
-            <w:tmTcPr id="1745479985" protected="0"/>
+            <w:tcW w:w="1526" w:type="dxa"/>
+            <w:vAlign w:val="center"/>
+            <w:tmTcPr id="1745480283" protected="0"/>
           </w:tcPr>
           <w:p>
-            <w:pPr/>
+            <w:pPr>
+              <w:spacing w:after="240"/>
+              <w:jc w:val="left"/>
+            </w:pPr>
             <w:r>
               <w:t>15.05.2025</w:t>
             </w:r>
@@ -192,15 +171,13 @@
         </w:tc>
         <w:tc>
           <w:tcPr>
-            <w:tcW w:w="2520" w:type="dxa"/>
-            <w:tcBorders>
-              <w:top w:val="double" w:sz="24" w:space="0" w:color="000000" tmln="20, 20, 20, 0, 0"/>
-              <w:bottom w:val="double" w:sz="24" w:space="0" w:color="000000" tmln="20, 20, 20, 0, 0"/>
-            </w:tcBorders>
-            <w:tmTcPr id="1745479985" protected="0"/>
+            <w:tcW w:w="3004" w:type="dxa"/>
+            <w:tmTcPr id="1745480283" protected="0"/>
           </w:tcPr>
           <w:p>
-            <w:pPr/>
+            <w:pPr>
+              <w:spacing w:after="240"/>
+            </w:pPr>
             <w:r>
               <w:t>Vegetationsstress &amp; Dürre</w:t>
             </w:r>
@@ -208,15 +185,13 @@
         </w:tc>
         <w:tc>
           <w:tcPr>
-            <w:tcW w:w="3245" w:type="dxa"/>
-            <w:tcBorders>
-              <w:top w:val="double" w:sz="24" w:space="0" w:color="000000" tmln="20, 20, 20, 0, 0"/>
-              <w:bottom w:val="double" w:sz="24" w:space="0" w:color="000000" tmln="20, 20, 20, 0, 0"/>
-            </w:tcBorders>
-            <w:tmTcPr id="1745479985" protected="0"/>
+            <w:tcW w:w="3943" w:type="dxa"/>
+            <w:tmTcPr id="1745480283" protected="0"/>
           </w:tcPr>
           <w:p>
-            <w:pPr/>
+            <w:pPr>
+              <w:spacing w:after="240"/>
+            </w:pPr>
             <w:r>
               <w:t>Stadtparks mit Trockenschäden, Alleen, Rasenflächen auf Spielplätzen</w:t>
             </w:r>
@@ -224,15 +199,13 @@
         </w:tc>
         <w:tc>
           <w:tcPr>
-            <w:tcW w:w="4414" w:type="dxa"/>
-            <w:tcBorders>
-              <w:top w:val="double" w:sz="24" w:space="0" w:color="000000" tmln="20, 20, 20, 0, 0"/>
-              <w:bottom w:val="double" w:sz="24" w:space="0" w:color="000000" tmln="20, 20, 20, 0, 0"/>
-            </w:tcBorders>
-            <w:tmTcPr id="1745479985" protected="0"/>
+            <w:tcW w:w="5099" w:type="dxa"/>
+            <w:tmTcPr id="1745480283" protected="0"/>
           </w:tcPr>
           <w:p>
-            <w:pPr/>
+            <w:pPr>
+              <w:spacing w:after="240"/>
+            </w:pPr>
             <w:r>
               <w:t>Wie gesund ist die Vegetation? Welche Hinweise gibt sie auf Trockenstress? Was ist der Wert urbanen Grüns?</w:t>
             </w:r>
@@ -241,21 +214,20 @@
       </w:tr>
       <w:tr>
         <w:trPr>
-          <w:tblHeader w:val="0"/>
           <w:cantSplit w:val="0"/>
           <w:trHeight w:val="0" w:hRule="auto"/>
         </w:trPr>
         <w:tc>
           <w:tcPr>
-            <w:tcW w:w="3393" w:type="dxa"/>
-            <w:tcBorders>
-              <w:top w:val="double" w:sz="24" w:space="0" w:color="000000" tmln="20, 20, 20, 0, 0"/>
-              <w:bottom w:val="double" w:sz="24" w:space="0" w:color="000000" tmln="20, 20, 20, 0, 0"/>
-            </w:tcBorders>
-            <w:tmTcPr id="1745479985" protected="0"/>
+            <w:tcW w:w="1526" w:type="dxa"/>
+            <w:vAlign w:val="center"/>
+            <w:tmTcPr id="1745480283" protected="0"/>
           </w:tcPr>
           <w:p>
-            <w:pPr/>
+            <w:pPr>
+              <w:spacing w:after="240"/>
+              <w:jc w:val="left"/>
+            </w:pPr>
             <w:r>
               <w:t>22.05.2025</w:t>
             </w:r>
@@ -263,15 +235,13 @@
         </w:tc>
         <w:tc>
           <w:tcPr>
-            <w:tcW w:w="2520" w:type="dxa"/>
-            <w:tcBorders>
-              <w:top w:val="double" w:sz="24" w:space="0" w:color="000000" tmln="20, 20, 20, 0, 0"/>
-              <w:bottom w:val="double" w:sz="24" w:space="0" w:color="000000" tmln="20, 20, 20, 0, 0"/>
-            </w:tcBorders>
-            <w:tmTcPr id="1745479985" protected="0"/>
+            <w:tcW w:w="3004" w:type="dxa"/>
+            <w:tmTcPr id="1745480283" protected="0"/>
           </w:tcPr>
           <w:p>
-            <w:pPr/>
+            <w:pPr>
+              <w:spacing w:after="240"/>
+            </w:pPr>
             <w:r>
               <w:t>Niederschlagswasserkonzepte &amp; urbane Wasserresilienz</w:t>
             </w:r>
@@ -279,15 +249,13 @@
         </w:tc>
         <w:tc>
           <w:tcPr>
-            <w:tcW w:w="3245" w:type="dxa"/>
-            <w:tcBorders>
-              <w:top w:val="double" w:sz="24" w:space="0" w:color="000000" tmln="20, 20, 20, 0, 0"/>
-              <w:bottom w:val="double" w:sz="24" w:space="0" w:color="000000" tmln="20, 20, 20, 0, 0"/>
-            </w:tcBorders>
-            <w:tmTcPr id="1745479985" protected="0"/>
+            <w:tcW w:w="3943" w:type="dxa"/>
+            <w:tmTcPr id="1745480283" protected="0"/>
           </w:tcPr>
           <w:p>
-            <w:pPr/>
+            <w:pPr>
+              <w:spacing w:after="240"/>
+            </w:pPr>
             <w:r>
               <w:t>Schulhöfe mit Retention, Neubaugebiete, Senken, Unterführungen</w:t>
             </w:r>
@@ -295,15 +263,13 @@
         </w:tc>
         <w:tc>
           <w:tcPr>
-            <w:tcW w:w="4414" w:type="dxa"/>
-            <w:tcBorders>
-              <w:top w:val="double" w:sz="24" w:space="0" w:color="000000" tmln="20, 20, 20, 0, 0"/>
-              <w:bottom w:val="double" w:sz="24" w:space="0" w:color="000000" tmln="20, 20, 20, 0, 0"/>
-            </w:tcBorders>
-            <w:tmTcPr id="1745479985" protected="0"/>
+            <w:tcW w:w="5099" w:type="dxa"/>
+            <w:tmTcPr id="1745480283" protected="0"/>
           </w:tcPr>
           <w:p>
-            <w:pPr/>
+            <w:pPr>
+              <w:spacing w:after="240"/>
+            </w:pPr>
             <w:r>
               <w:t>Wie wird Regenwasser vor Ort bewirtschaftet? Welche Orte sind überflutungsgefährdet? Was kann verbessert werden?</w:t>
             </w:r>
@@ -312,21 +278,20 @@
       </w:tr>
       <w:tr>
         <w:trPr>
-          <w:tblHeader w:val="0"/>
           <w:cantSplit w:val="0"/>
           <w:trHeight w:val="0" w:hRule="auto"/>
         </w:trPr>
         <w:tc>
           <w:tcPr>
-            <w:tcW w:w="3393" w:type="dxa"/>
-            <w:tcBorders>
-              <w:top w:val="double" w:sz="24" w:space="0" w:color="000000" tmln="20, 20, 20, 0, 0"/>
-              <w:bottom w:val="double" w:sz="24" w:space="0" w:color="000000" tmln="20, 20, 20, 0, 0"/>
-            </w:tcBorders>
-            <w:tmTcPr id="1745479985" protected="0"/>
+            <w:tcW w:w="1526" w:type="dxa"/>
+            <w:vAlign w:val="center"/>
+            <w:tmTcPr id="1745480283" protected="0"/>
           </w:tcPr>
           <w:p>
-            <w:pPr/>
+            <w:pPr>
+              <w:spacing w:after="240"/>
+              <w:jc w:val="left"/>
+            </w:pPr>
             <w:r>
               <w:t>05.06.2025</w:t>
             </w:r>
@@ -334,15 +299,13 @@
         </w:tc>
         <w:tc>
           <w:tcPr>
-            <w:tcW w:w="2520" w:type="dxa"/>
-            <w:tcBorders>
-              <w:top w:val="double" w:sz="24" w:space="0" w:color="000000" tmln="20, 20, 20, 0, 0"/>
-              <w:bottom w:val="double" w:sz="24" w:space="0" w:color="000000" tmln="20, 20, 20, 0, 0"/>
-            </w:tcBorders>
-            <w:tmTcPr id="1745479985" protected="0"/>
+            <w:tcW w:w="3004" w:type="dxa"/>
+            <w:tmTcPr id="1745480283" protected="0"/>
           </w:tcPr>
           <w:p>
-            <w:pPr/>
+            <w:pPr>
+              <w:spacing w:after="240"/>
+            </w:pPr>
             <w:r>
               <w:t>Kaltluftentstehung &amp; urbane Belüftung</w:t>
             </w:r>
@@ -350,15 +313,13 @@
         </w:tc>
         <w:tc>
           <w:tcPr>
-            <w:tcW w:w="3245" w:type="dxa"/>
-            <w:tcBorders>
-              <w:top w:val="double" w:sz="24" w:space="0" w:color="000000" tmln="20, 20, 20, 0, 0"/>
-              <w:bottom w:val="double" w:sz="24" w:space="0" w:color="000000" tmln="20, 20, 20, 0, 0"/>
-            </w:tcBorders>
-            <w:tmTcPr id="1745479985" protected="0"/>
+            <w:tcW w:w="3943" w:type="dxa"/>
+            <w:tmTcPr id="1745480283" protected="0"/>
           </w:tcPr>
           <w:p>
-            <w:pPr/>
+            <w:pPr>
+              <w:spacing w:after="240"/>
+            </w:pPr>
             <w:r>
               <w:t>Frischluftschneisen, Hanglagen, Flussniederungen</w:t>
             </w:r>
@@ -366,15 +327,13 @@
         </w:tc>
         <w:tc>
           <w:tcPr>
-            <w:tcW w:w="4414" w:type="dxa"/>
-            <w:tcBorders>
-              <w:top w:val="double" w:sz="24" w:space="0" w:color="000000" tmln="20, 20, 20, 0, 0"/>
-              <w:bottom w:val="double" w:sz="24" w:space="0" w:color="000000" tmln="20, 20, 20, 0, 0"/>
-            </w:tcBorders>
-            <w:tmTcPr id="1745479985" protected="0"/>
+            <w:tcW w:w="5099" w:type="dxa"/>
+            <w:tmTcPr id="1745480283" protected="0"/>
           </w:tcPr>
           <w:p>
-            <w:pPr/>
+            <w:pPr>
+              <w:spacing w:after="240"/>
+            </w:pPr>
             <w:r>
               <w:t>Wo und wie entsteht kühlere Luft? Wie bewegen sich Luftmassen durch die Stadt? Was beeinflusst Belüftung?</w:t>
             </w:r>
@@ -383,21 +342,20 @@
       </w:tr>
       <w:tr>
         <w:trPr>
-          <w:tblHeader w:val="0"/>
           <w:cantSplit w:val="0"/>
           <w:trHeight w:val="0" w:hRule="auto"/>
         </w:trPr>
         <w:tc>
           <w:tcPr>
-            <w:tcW w:w="3393" w:type="dxa"/>
-            <w:tcBorders>
-              <w:top w:val="double" w:sz="24" w:space="0" w:color="000000" tmln="20, 20, 20, 0, 0"/>
-              <w:bottom w:val="double" w:sz="24" w:space="0" w:color="000000" tmln="20, 20, 20, 0, 0"/>
-            </w:tcBorders>
-            <w:tmTcPr id="1745479985" protected="0"/>
+            <w:tcW w:w="1526" w:type="dxa"/>
+            <w:vAlign w:val="center"/>
+            <w:tmTcPr id="1745480283" protected="0"/>
           </w:tcPr>
           <w:p>
-            <w:pPr/>
+            <w:pPr>
+              <w:spacing w:after="240"/>
+              <w:jc w:val="left"/>
+            </w:pPr>
             <w:r>
               <w:t>12.06.2025</w:t>
             </w:r>
@@ -405,15 +363,13 @@
         </w:tc>
         <w:tc>
           <w:tcPr>
-            <w:tcW w:w="2520" w:type="dxa"/>
-            <w:tcBorders>
-              <w:top w:val="double" w:sz="24" w:space="0" w:color="000000" tmln="20, 20, 20, 0, 0"/>
-              <w:bottom w:val="double" w:sz="24" w:space="0" w:color="000000" tmln="20, 20, 20, 0, 0"/>
-            </w:tcBorders>
-            <w:tmTcPr id="1745479985" protected="0"/>
+            <w:tcW w:w="3004" w:type="dxa"/>
+            <w:tmTcPr id="1745480283" protected="0"/>
           </w:tcPr>
           <w:p>
-            <w:pPr/>
+            <w:pPr>
+              <w:spacing w:after="240"/>
+            </w:pPr>
             <w:r>
               <w:t>Lufthygiene &amp; gesundheitliche Resilienz</w:t>
             </w:r>
@@ -421,15 +377,13 @@
         </w:tc>
         <w:tc>
           <w:tcPr>
-            <w:tcW w:w="3245" w:type="dxa"/>
-            <w:tcBorders>
-              <w:top w:val="double" w:sz="24" w:space="0" w:color="000000" tmln="20, 20, 20, 0, 0"/>
-              <w:bottom w:val="double" w:sz="24" w:space="0" w:color="000000" tmln="20, 20, 20, 0, 0"/>
-            </w:tcBorders>
-            <w:tmTcPr id="1745479985" protected="0"/>
+            <w:tcW w:w="3943" w:type="dxa"/>
+            <w:tmTcPr id="1745480283" protected="0"/>
           </w:tcPr>
           <w:p>
-            <w:pPr/>
+            <w:pPr>
+              <w:spacing w:after="240"/>
+            </w:pPr>
             <w:r>
               <w:t>Innenstadtquartiere, verkehrsreiche Straßen, pollenreiche Parks</w:t>
             </w:r>
@@ -437,15 +391,13 @@
         </w:tc>
         <w:tc>
           <w:tcPr>
-            <w:tcW w:w="4414" w:type="dxa"/>
-            <w:tcBorders>
-              <w:top w:val="double" w:sz="24" w:space="0" w:color="000000" tmln="20, 20, 20, 0, 0"/>
-              <w:bottom w:val="double" w:sz="24" w:space="0" w:color="000000" tmln="20, 20, 20, 0, 0"/>
-            </w:tcBorders>
-            <w:tmTcPr id="1745479985" protected="0"/>
+            <w:tcW w:w="5099" w:type="dxa"/>
+            <w:tmTcPr id="1745480283" protected="0"/>
           </w:tcPr>
           <w:p>
-            <w:pPr/>
+            <w:pPr>
+              <w:spacing w:after="240"/>
+            </w:pPr>
             <w:r>
               <w:t>Wie ist die Luftqualität? Wo ist sie besonders schlecht? Welche Gruppen sind besonders betroffen? Was kann man tun?</w:t>
             </w:r>
@@ -454,21 +406,20 @@
       </w:tr>
       <w:tr>
         <w:trPr>
-          <w:tblHeader w:val="0"/>
           <w:cantSplit w:val="0"/>
           <w:trHeight w:val="0" w:hRule="auto"/>
         </w:trPr>
         <w:tc>
           <w:tcPr>
-            <w:tcW w:w="3393" w:type="dxa"/>
-            <w:tcBorders>
-              <w:top w:val="double" w:sz="24" w:space="0" w:color="000000" tmln="20, 20, 20, 0, 0"/>
-              <w:bottom w:val="double" w:sz="24" w:space="0" w:color="000000" tmln="20, 20, 20, 0, 0"/>
-            </w:tcBorders>
-            <w:tmTcPr id="1745479985" protected="0"/>
+            <w:tcW w:w="1526" w:type="dxa"/>
+            <w:vAlign w:val="center"/>
+            <w:tmTcPr id="1745480283" protected="0"/>
           </w:tcPr>
           <w:p>
-            <w:pPr/>
+            <w:pPr>
+              <w:spacing w:after="240"/>
+              <w:jc w:val="left"/>
+            </w:pPr>
             <w:r>
               <w:t>26.06.2025</w:t>
             </w:r>
@@ -476,15 +427,13 @@
         </w:tc>
         <w:tc>
           <w:tcPr>
-            <w:tcW w:w="2520" w:type="dxa"/>
-            <w:tcBorders>
-              <w:top w:val="double" w:sz="24" w:space="0" w:color="000000" tmln="20, 20, 20, 0, 0"/>
-              <w:bottom w:val="double" w:sz="24" w:space="0" w:color="000000" tmln="20, 20, 20, 0, 0"/>
-            </w:tcBorders>
-            <w:tmTcPr id="1745479985" protected="0"/>
+            <w:tcW w:w="3004" w:type="dxa"/>
+            <w:tmTcPr id="1745480283" protected="0"/>
           </w:tcPr>
           <w:p>
-            <w:pPr/>
+            <w:pPr>
+              <w:spacing w:after="240"/>
+            </w:pPr>
             <w:r>
               <w:t>Vegetation &amp; Wald im urbanen Kontext</w:t>
             </w:r>
@@ -492,15 +441,13 @@
         </w:tc>
         <w:tc>
           <w:tcPr>
-            <w:tcW w:w="3245" w:type="dxa"/>
-            <w:tcBorders>
-              <w:top w:val="double" w:sz="24" w:space="0" w:color="000000" tmln="20, 20, 20, 0, 0"/>
-              <w:bottom w:val="double" w:sz="24" w:space="0" w:color="000000" tmln="20, 20, 20, 0, 0"/>
-            </w:tcBorders>
-            <w:tmTcPr id="1745479985" protected="0"/>
+            <w:tcW w:w="3943" w:type="dxa"/>
+            <w:tmTcPr id="1745480283" protected="0"/>
           </w:tcPr>
           <w:p>
-            <w:pPr/>
+            <w:pPr>
+              <w:spacing w:after="240"/>
+            </w:pPr>
             <w:r>
               <w:t>Stadtwälder, Waldränder, urbane Waldinseln, Forstlehrpfade</w:t>
             </w:r>
@@ -508,15 +455,13 @@
         </w:tc>
         <w:tc>
           <w:tcPr>
-            <w:tcW w:w="4414" w:type="dxa"/>
-            <w:tcBorders>
-              <w:top w:val="double" w:sz="24" w:space="0" w:color="000000" tmln="20, 20, 20, 0, 0"/>
-              <w:bottom w:val="double" w:sz="24" w:space="0" w:color="000000" tmln="20, 20, 20, 0, 0"/>
-            </w:tcBorders>
-            <w:tmTcPr id="1745479985" protected="0"/>
+            <w:tcW w:w="5099" w:type="dxa"/>
+            <w:tmTcPr id="1745480283" protected="0"/>
           </w:tcPr>
           <w:p>
-            <w:pPr/>
+            <w:pPr>
+              <w:spacing w:after="240"/>
+            </w:pPr>
             <w:r>
               <w:t>Wie wirken Wälder im Stadtklima? Welche Funktionen haben sie für Kühlung, Wasserhaushalt und Biodiversität?</w:t>
             </w:r>
@@ -525,21 +470,20 @@
       </w:tr>
       <w:tr>
         <w:trPr>
-          <w:tblHeader w:val="0"/>
           <w:cantSplit w:val="0"/>
           <w:trHeight w:val="0" w:hRule="auto"/>
         </w:trPr>
         <w:tc>
           <w:tcPr>
-            <w:tcW w:w="3393" w:type="dxa"/>
-            <w:tcBorders>
-              <w:top w:val="double" w:sz="24" w:space="0" w:color="000000" tmln="20, 20, 20, 0, 0"/>
-              <w:bottom w:val="double" w:sz="24" w:space="0" w:color="000000" tmln="20, 20, 20, 0, 0"/>
-            </w:tcBorders>
-            <w:tmTcPr id="1745479985" protected="0"/>
+            <w:tcW w:w="1526" w:type="dxa"/>
+            <w:vAlign w:val="center"/>
+            <w:tmTcPr id="1745480283" protected="0"/>
           </w:tcPr>
           <w:p>
-            <w:pPr/>
+            <w:pPr>
+              <w:spacing w:after="240"/>
+              <w:jc w:val="left"/>
+            </w:pPr>
             <w:r>
               <w:t>03.07.2025</w:t>
             </w:r>
@@ -547,15 +491,13 @@
         </w:tc>
         <w:tc>
           <w:tcPr>
-            <w:tcW w:w="2520" w:type="dxa"/>
-            <w:tcBorders>
-              <w:top w:val="double" w:sz="24" w:space="0" w:color="000000" tmln="20, 20, 20, 0, 0"/>
-              <w:bottom w:val="double" w:sz="24" w:space="0" w:color="000000" tmln="20, 20, 20, 0, 0"/>
-            </w:tcBorders>
-            <w:tmTcPr id="1745479985" protected="0"/>
+            <w:tcW w:w="3004" w:type="dxa"/>
+            <w:tmTcPr id="1745480283" protected="0"/>
           </w:tcPr>
           <w:p>
-            <w:pPr/>
+            <w:pPr>
+              <w:spacing w:after="240"/>
+            </w:pPr>
             <w:r>
               <w:t>Anpassung für vulnerable Gruppen</w:t>
             </w:r>
@@ -563,15 +505,13 @@
         </w:tc>
         <w:tc>
           <w:tcPr>
-            <w:tcW w:w="3245" w:type="dxa"/>
-            <w:tcBorders>
-              <w:top w:val="double" w:sz="24" w:space="0" w:color="000000" tmln="20, 20, 20, 0, 0"/>
-              <w:bottom w:val="double" w:sz="24" w:space="0" w:color="000000" tmln="20, 20, 20, 0, 0"/>
-            </w:tcBorders>
-            <w:tmTcPr id="1745479985" protected="0"/>
+            <w:tcW w:w="3943" w:type="dxa"/>
+            <w:tmTcPr id="1745480283" protected="0"/>
           </w:tcPr>
           <w:p>
-            <w:pPr/>
+            <w:pPr>
+              <w:spacing w:after="240"/>
+            </w:pPr>
             <w:r>
               <w:t>Spielplätze, Seniorenwohnanlagen, Kitas, Haltestellenumfeld</w:t>
             </w:r>
@@ -579,15 +519,13 @@
         </w:tc>
         <w:tc>
           <w:tcPr>
-            <w:tcW w:w="4414" w:type="dxa"/>
-            <w:tcBorders>
-              <w:top w:val="double" w:sz="24" w:space="0" w:color="000000" tmln="20, 20, 20, 0, 0"/>
-              <w:bottom w:val="double" w:sz="24" w:space="0" w:color="000000" tmln="20, 20, 20, 0, 0"/>
-            </w:tcBorders>
-            <w:tmTcPr id="1745479985" protected="0"/>
+            <w:tcW w:w="5099" w:type="dxa"/>
+            <w:tmTcPr id="1745480283" protected="0"/>
           </w:tcPr>
           <w:p>
-            <w:pPr/>
+            <w:pPr>
+              <w:spacing w:after="240"/>
+            </w:pPr>
             <w:r>
               <w:t>Wer ist besonders betroffen durch Hitze oder schlechte Luft? Wie kann man Aufenthaltsqualität und Schutz verbessern?</w:t>
             </w:r>
@@ -596,21 +534,20 @@
       </w:tr>
       <w:tr>
         <w:trPr>
-          <w:tblHeader w:val="0"/>
           <w:cantSplit w:val="0"/>
           <w:trHeight w:val="0" w:hRule="auto"/>
         </w:trPr>
         <w:tc>
           <w:tcPr>
-            <w:tcW w:w="3393" w:type="dxa"/>
-            <w:tcBorders>
-              <w:top w:val="double" w:sz="24" w:space="0" w:color="000000" tmln="20, 20, 20, 0, 0"/>
-              <w:bottom w:val="double" w:sz="24" w:space="0" w:color="000000" tmln="20, 20, 20, 0, 0"/>
-            </w:tcBorders>
-            <w:tmTcPr id="1745479985" protected="0"/>
+            <w:tcW w:w="1526" w:type="dxa"/>
+            <w:vAlign w:val="center"/>
+            <w:tmTcPr id="1745480283" protected="0"/>
           </w:tcPr>
           <w:p>
-            <w:pPr/>
+            <w:pPr>
+              <w:spacing w:after="240"/>
+              <w:jc w:val="left"/>
+            </w:pPr>
             <w:r>
               <w:t>10.07.2025</w:t>
             </w:r>
@@ -618,15 +555,13 @@
         </w:tc>
         <w:tc>
           <w:tcPr>
-            <w:tcW w:w="2520" w:type="dxa"/>
-            <w:tcBorders>
-              <w:top w:val="double" w:sz="24" w:space="0" w:color="000000" tmln="20, 20, 20, 0, 0"/>
-              <w:bottom w:val="double" w:sz="24" w:space="0" w:color="000000" tmln="20, 20, 20, 0, 0"/>
-            </w:tcBorders>
-            <w:tmTcPr id="1745479985" protected="0"/>
+            <w:tcW w:w="3004" w:type="dxa"/>
+            <w:tmTcPr id="1745480283" protected="0"/>
           </w:tcPr>
           <w:p>
-            <w:pPr/>
+            <w:pPr>
+              <w:spacing w:after="240"/>
+            </w:pPr>
             <w:r>
               <w:t>Mobilität &amp; klimaangepasste Bewegung</w:t>
             </w:r>
@@ -634,15 +569,13 @@
         </w:tc>
         <w:tc>
           <w:tcPr>
-            <w:tcW w:w="3245" w:type="dxa"/>
-            <w:tcBorders>
-              <w:top w:val="double" w:sz="24" w:space="0" w:color="000000" tmln="20, 20, 20, 0, 0"/>
-              <w:bottom w:val="double" w:sz="24" w:space="0" w:color="000000" tmln="20, 20, 20, 0, 0"/>
-            </w:tcBorders>
-            <w:tmTcPr id="1745479985" protected="0"/>
+            <w:tcW w:w="3943" w:type="dxa"/>
+            <w:tmTcPr id="1745480283" protected="0"/>
           </w:tcPr>
           <w:p>
-            <w:pPr/>
+            <w:pPr>
+              <w:spacing w:after="240"/>
+            </w:pPr>
             <w:r>
               <w:t>Schulwege, Radverbindungen, verkehrsberuhigte Straßenräume</w:t>
             </w:r>
@@ -650,15 +583,13 @@
         </w:tc>
         <w:tc>
           <w:tcPr>
-            <w:tcW w:w="4414" w:type="dxa"/>
-            <w:tcBorders>
-              <w:top w:val="double" w:sz="24" w:space="0" w:color="000000" tmln="20, 20, 20, 0, 0"/>
-              <w:bottom w:val="double" w:sz="24" w:space="0" w:color="000000" tmln="20, 20, 20, 0, 0"/>
-            </w:tcBorders>
-            <w:tmTcPr id="1745479985" protected="0"/>
+            <w:tcW w:w="5099" w:type="dxa"/>
+            <w:tmTcPr id="1745480283" protected="0"/>
           </w:tcPr>
           <w:p>
-            <w:pPr/>
+            <w:pPr>
+              <w:spacing w:after="240"/>
+            </w:pPr>
             <w:r>
               <w:t>Wie wirkt sich das Stadtklima auf Alltagsmobilität aus? Wo braucht es mehr Schatten, Luft oder Sicherheit?</w:t>
             </w:r>
